--- a/Report.docx
+++ b/Report.docx
@@ -953,25 +953,7 @@
           <w:sz w:val="36"/>
           <w:szCs w:val="36"/>
         </w:rPr>
-        <w:t xml:space="preserve">When a load is checked against previous stores, not </w:t>
-      </w:r>
-      <w:proofErr w:type="gramStart"/>
-      <w:r>
-        <w:rPr>
-          <w:rFonts w:ascii="David" w:hAnsi="David" w:cs="David"/>
-          <w:sz w:val="36"/>
-          <w:szCs w:val="36"/>
-        </w:rPr>
-        <w:t>all of</w:t>
-      </w:r>
-      <w:proofErr w:type="gramEnd"/>
-      <w:r>
-        <w:rPr>
-          <w:rFonts w:ascii="David" w:hAnsi="David" w:cs="David"/>
-          <w:sz w:val="36"/>
-          <w:szCs w:val="36"/>
-        </w:rPr>
-        <w:t xml:space="preserve"> its address bits are compared to the store addresses. This can cause a load to be </w:t>
+        <w:t xml:space="preserve">When a load is checked against previous stores, not all of its address bits are compared to the store addresses. This can cause a load to be </w:t>
       </w:r>
       <w:r>
         <w:rPr>
@@ -3107,15 +3089,13 @@
       </w:r>
       <w:proofErr w:type="spellEnd"/>
       <w:r>
-        <w:t xml:space="preserve"> Neil Zhao Adam </w:t>
-      </w:r>
-      <w:proofErr w:type="spellStart"/>
-      <w:r>
-        <w:t>Morrisonhristopher</w:t>
-      </w:r>
-      <w:proofErr w:type="spellEnd"/>
-      <w:r>
-        <w:t xml:space="preserve"> W. Fletcher</w:t>
+        <w:t xml:space="preserve"> Neil Zhao Adam Morrison</w:t>
+      </w:r>
+      <w:r>
+        <w:t xml:space="preserve"> C</w:t>
+      </w:r>
+      <w:r>
+        <w:t>hristopher W. Fletcher</w:t>
       </w:r>
     </w:p>
     <w:p>

--- a/Report.docx
+++ b/Report.docx
@@ -953,7 +953,25 @@
           <w:sz w:val="36"/>
           <w:szCs w:val="36"/>
         </w:rPr>
-        <w:t xml:space="preserve">When a load is checked against previous stores, not all of its address bits are compared to the store addresses. This can cause a load to be </w:t>
+        <w:t xml:space="preserve">When a load is checked against previous stores, not </w:t>
+      </w:r>
+      <w:proofErr w:type="gramStart"/>
+      <w:r>
+        <w:rPr>
+          <w:rFonts w:ascii="David" w:hAnsi="David" w:cs="David"/>
+          <w:sz w:val="36"/>
+          <w:szCs w:val="36"/>
+        </w:rPr>
+        <w:t>all of</w:t>
+      </w:r>
+      <w:proofErr w:type="gramEnd"/>
+      <w:r>
+        <w:rPr>
+          <w:rFonts w:ascii="David" w:hAnsi="David" w:cs="David"/>
+          <w:sz w:val="36"/>
+          <w:szCs w:val="36"/>
+        </w:rPr>
+        <w:t xml:space="preserve"> its address bits are compared to the store addresses. This can cause a load to be </w:t>
       </w:r>
       <w:r>
         <w:rPr>
@@ -1186,23 +1204,41 @@
           <w:sz w:val="32"/>
           <w:szCs w:val="32"/>
         </w:rPr>
-        <w:t xml:space="preserve">The cache uses the 12 least significant bits of the VA to detect potential dependencies between multiple reads and writes, preventing simultaneous reading and writing of 4K-aliasing addresses. If a dependence is </w:t>
-      </w:r>
-      <w:r>
-        <w:rPr>
-          <w:rFonts w:asciiTheme="majorHAnsi" w:hAnsiTheme="majorHAnsi" w:cstheme="majorHAnsi"/>
-          <w:sz w:val="32"/>
-          <w:szCs w:val="32"/>
-        </w:rPr>
-        <w:t>detected</w:t>
-      </w:r>
-      <w:r>
-        <w:rPr>
-          <w:rFonts w:asciiTheme="majorHAnsi" w:hAnsiTheme="majorHAnsi" w:cstheme="majorHAnsi"/>
-          <w:sz w:val="32"/>
-          <w:szCs w:val="32"/>
-        </w:rPr>
-        <w:t xml:space="preserve">, even if it’s a false one as our </w:t>
+        <w:t xml:space="preserve">The </w:t>
+      </w:r>
+      <w:r>
+        <w:rPr>
+          <w:rFonts w:asciiTheme="majorHAnsi" w:hAnsiTheme="majorHAnsi" w:cstheme="majorHAnsi"/>
+          <w:sz w:val="32"/>
+          <w:szCs w:val="32"/>
+        </w:rPr>
+        <w:t xml:space="preserve">L1 data </w:t>
+      </w:r>
+      <w:r>
+        <w:rPr>
+          <w:rFonts w:asciiTheme="majorHAnsi" w:hAnsiTheme="majorHAnsi" w:cstheme="majorHAnsi"/>
+          <w:sz w:val="32"/>
+          <w:szCs w:val="32"/>
+        </w:rPr>
+        <w:t xml:space="preserve">uses the 12 least significant bits of the VA to detect potential dependencies between multiple reads and writes, preventing simultaneous reading and writing of 4K-aliasing addresses. </w:t>
+      </w:r>
+      <w:r>
+        <w:rPr>
+          <w:rFonts w:asciiTheme="majorHAnsi" w:hAnsiTheme="majorHAnsi" w:cstheme="majorHAnsi"/>
+          <w:sz w:val="32"/>
+          <w:szCs w:val="32"/>
+          <w:u w:val="single"/>
+        </w:rPr>
+        <w:t xml:space="preserve">If a dependence is </w:t>
+      </w:r>
+      <w:r>
+        <w:rPr>
+          <w:rFonts w:asciiTheme="majorHAnsi" w:hAnsiTheme="majorHAnsi" w:cstheme="majorHAnsi"/>
+          <w:sz w:val="32"/>
+          <w:szCs w:val="32"/>
+          <w:u w:val="single"/>
+        </w:rPr>
+        <w:t xml:space="preserve">detected, even if it’s a false one as our </w:t>
       </w:r>
       <w:proofErr w:type="spellStart"/>
       <w:r>
@@ -1210,6 +1246,7 @@
           <w:rFonts w:asciiTheme="majorHAnsi" w:hAnsiTheme="majorHAnsi" w:cstheme="majorHAnsi"/>
           <w:sz w:val="32"/>
           <w:szCs w:val="32"/>
+          <w:u w:val="single"/>
         </w:rPr>
         <w:t>RaW</w:t>
       </w:r>
@@ -1219,25 +1256,17 @@
           <w:rFonts w:asciiTheme="majorHAnsi" w:hAnsiTheme="majorHAnsi" w:cstheme="majorHAnsi"/>
           <w:sz w:val="32"/>
           <w:szCs w:val="32"/>
-        </w:rPr>
-        <w:t xml:space="preserve">, </w:t>
-      </w:r>
-      <w:r>
-        <w:rPr>
-          <w:rFonts w:asciiTheme="majorHAnsi" w:hAnsiTheme="majorHAnsi" w:cstheme="majorHAnsi"/>
-          <w:sz w:val="32"/>
-          <w:szCs w:val="32"/>
           <w:u w:val="single"/>
         </w:rPr>
-        <w:t>we believe the read will be blocked and reissued and that’s the real cause of the 5 cycles penalty</w:t>
-      </w:r>
-      <w:r>
-        <w:rPr>
-          <w:rFonts w:asciiTheme="majorHAnsi" w:hAnsiTheme="majorHAnsi" w:cstheme="majorHAnsi"/>
-          <w:sz w:val="32"/>
-          <w:szCs w:val="32"/>
-        </w:rPr>
-        <w:t xml:space="preserve">. </w:t>
+        <w:t>, we believe the read will be blocked and reissued and that’s the real cause of the 5 cycles penalty.</w:t>
+      </w:r>
+      <w:r>
+        <w:rPr>
+          <w:rFonts w:asciiTheme="majorHAnsi" w:hAnsiTheme="majorHAnsi" w:cstheme="majorHAnsi"/>
+          <w:sz w:val="32"/>
+          <w:szCs w:val="32"/>
+        </w:rPr>
+        <w:t xml:space="preserve"> </w:t>
       </w:r>
     </w:p>
     <w:p>
